--- a/PE03_TeaganScharlau.docx
+++ b/PE03_TeaganScharlau.docx
@@ -40,7 +40,19 @@
     </w:p>
     <w:p>
       <w:r>
-        <w:t xml:space="preserve"> In this case I used 6969 for the external port, and kept 8080 for the internal port.  Once it was launched you couldn’t access the container using the 8080 port, but had to use the 6969 instead. (see screenshots for view of it loaded in Firefox on port 6969)</w:t>
+        <w:t xml:space="preserve"> In this case I used 6969 for the external </w:t>
+      </w:r>
+      <w:r>
+        <w:t>port and</w:t>
+      </w:r>
+      <w:r>
+        <w:t xml:space="preserve"> kept 8080 for the internal port.  Once it was launched you couldn’t access the container using the 8080 </w:t>
+      </w:r>
+      <w:r>
+        <w:t>port but</w:t>
+      </w:r>
+      <w:r>
+        <w:t xml:space="preserve"> had to use the 6969 instead. (see screenshots for view of it loaded in Firefox on port 6969)</w:t>
       </w:r>
     </w:p>
     <w:p/>
@@ -52,7 +64,21 @@
         <w:t xml:space="preserve"> (VS Code overlayed on Firefox with the Test Server running</w:t>
       </w:r>
       <w:r>
-        <w:t xml:space="preserve"> – Full sized screens in the Git Hub Repo at: </w:t>
+        <w:t xml:space="preserve"> – Full sized screens in the Git Hub Repo at:</w:t>
+      </w:r>
+      <w:r>
+        <w:t xml:space="preserve"> </w:t>
+      </w:r>
+      <w:hyperlink r:id="rId4" w:history="1">
+        <w:r>
+          <w:rPr>
+            <w:rStyle w:val="Hyperlink"/>
+          </w:rPr>
+          <w:t>https://github.com/Cyber-Surfer/AI-510-summer-2024-PE03</w:t>
+        </w:r>
+      </w:hyperlink>
+      <w:r>
+        <w:t xml:space="preserve"> </w:t>
       </w:r>
       <w:r>
         <w:t>)</w:t>
@@ -91,7 +117,7 @@
                     <pic:cNvPicPr/>
                   </pic:nvPicPr>
                   <pic:blipFill rotWithShape="1">
-                    <a:blip r:embed="rId4" cstate="print">
+                    <a:blip r:embed="rId5" cstate="print">
                       <a:extLst>
                         <a:ext uri="{28A0092B-C50C-407E-A947-70E740481C1C}">
                           <a14:useLocalDpi xmlns:a14="http://schemas.microsoft.com/office/drawing/2010/main" val="0"/>
@@ -150,7 +176,7 @@
                     <pic:cNvPicPr/>
                   </pic:nvPicPr>
                   <pic:blipFill rotWithShape="1">
-                    <a:blip r:embed="rId5" cstate="print">
+                    <a:blip r:embed="rId6" cstate="print">
                       <a:extLst>
                         <a:ext uri="{28A0092B-C50C-407E-A947-70E740481C1C}">
                           <a14:useLocalDpi xmlns:a14="http://schemas.microsoft.com/office/drawing/2010/main" val="0"/>
@@ -213,7 +239,7 @@
                     <pic:cNvPicPr/>
                   </pic:nvPicPr>
                   <pic:blipFill rotWithShape="1">
-                    <a:blip r:embed="rId6">
+                    <a:blip r:embed="rId7">
                       <a:extLst>
                         <a:ext uri="{28A0092B-C50C-407E-A947-70E740481C1C}">
                           <a14:useLocalDpi xmlns:a14="http://schemas.microsoft.com/office/drawing/2010/main" val="0"/>
@@ -1182,6 +1208,29 @@
       <w:spacing w:val="5"/>
     </w:rPr>
   </w:style>
+  <w:style w:type="character" w:styleId="Hyperlink">
+    <w:name w:val="Hyperlink"/>
+    <w:basedOn w:val="DefaultParagraphFont"/>
+    <w:uiPriority w:val="99"/>
+    <w:unhideWhenUsed/>
+    <w:rsid w:val="00564F1E"/>
+    <w:rPr>
+      <w:color w:val="467886" w:themeColor="hyperlink"/>
+      <w:u w:val="single"/>
+    </w:rPr>
+  </w:style>
+  <w:style w:type="character" w:styleId="UnresolvedMention">
+    <w:name w:val="Unresolved Mention"/>
+    <w:basedOn w:val="DefaultParagraphFont"/>
+    <w:uiPriority w:val="99"/>
+    <w:semiHidden/>
+    <w:unhideWhenUsed/>
+    <w:rsid w:val="00564F1E"/>
+    <w:rPr>
+      <w:color w:val="605E5C"/>
+      <w:shd w:val="clear" w:color="auto" w:fill="E1DFDD"/>
+    </w:rPr>
+  </w:style>
 </w:styles>
 </file>
 
